--- a/Git Task.docx
+++ b/Git Task.docx
@@ -10734,18 +10734,37 @@
           <w14:ligatures w14:val="none"/>
         </w:rPr>
       </w:pPr>
-      <w:r>
-        <w:rPr>
-          <w:rFonts w:eastAsia="Times New Roman" w:cstheme="minorHAnsi"/>
-          <w:b/>
-          <w:bCs/>
-          <w:color w:val="404040"/>
-          <w:kern w:val="0"/>
-          <w:sz w:val="28"/>
-          <w:szCs w:val="28"/>
-          <w:lang w:eastAsia="en-IN"/>
-          <w14:ligatures w14:val="none"/>
-        </w:rPr>
+    </w:p>
+    <w:p>
+      <w:pPr>
+        <w:spacing w:before="100" w:beforeAutospacing="1" w:after="100" w:afterAutospacing="1" w:line="240" w:lineRule="auto"/>
+        <w:jc w:val="both"/>
+        <w:outlineLvl w:val="2"/>
+        <w:rPr>
+          <w:rFonts w:eastAsia="Times New Roman" w:cstheme="minorHAnsi"/>
+          <w:b/>
+          <w:bCs/>
+          <w:color w:val="404040"/>
+          <w:kern w:val="0"/>
+          <w:sz w:val="28"/>
+          <w:szCs w:val="28"/>
+          <w:lang w:eastAsia="en-IN"/>
+          <w14:ligatures w14:val="none"/>
+        </w:rPr>
+      </w:pPr>
+      <w:r>
+        <w:rPr>
+          <w:rFonts w:eastAsia="Times New Roman" w:cstheme="minorHAnsi"/>
+          <w:b/>
+          <w:bCs/>
+          <w:color w:val="404040"/>
+          <w:kern w:val="0"/>
+          <w:sz w:val="28"/>
+          <w:szCs w:val="28"/>
+          <w:lang w:eastAsia="en-IN"/>
+          <w14:ligatures w14:val="none"/>
+        </w:rPr>
+        <w:lastRenderedPageBreak/>
         <w:t>git checkout -b feature-branch</w:t>
       </w:r>
     </w:p>
@@ -10774,7 +10793,6 @@
           <w:lang w:eastAsia="en-IN"/>
           <w14:ligatures w14:val="none"/>
         </w:rPr>
-        <w:lastRenderedPageBreak/>
         <w:sym w:font="Wingdings" w:char="F0E0"/>
       </w:r>
       <w:r>
@@ -17113,6 +17131,7 @@
   <w:style w:type="character" w:default="1" w:styleId="DefaultParagraphFont">
     <w:name w:val="Default Paragraph Font"/>
     <w:uiPriority w:val="1"/>
+    <w:semiHidden/>
     <w:unhideWhenUsed/>
   </w:style>
   <w:style w:type="table" w:default="1" w:styleId="TableNormal">
